--- a/Screnshot Tugas Management Pengetahuan.docx
+++ b/Screnshot Tugas Management Pengetahuan.docx
@@ -3,35 +3,15 @@
 <w:document xmlns:wpc="http://schemas.microsoft.com/office/word/2010/wordprocessingCanvas" xmlns:cx="http://schemas.microsoft.com/office/drawing/2014/chartex" xmlns:cx1="http://schemas.microsoft.com/office/drawing/2015/9/8/chartex" xmlns:cx2="http://schemas.microsoft.com/office/drawing/2015/10/21/chartex" xmlns:cx3="http://schemas.microsoft.com/office/drawing/2016/5/9/chartex" xmlns:cx4="http://schemas.microsoft.com/office/drawing/2016/5/10/chartex" xmlns:cx5="http://schemas.microsoft.com/office/drawing/2016/5/11/chartex" xmlns:cx6="http://schemas.microsoft.com/office/drawing/2016/5/12/chartex" xmlns:cx7="http://schemas.microsoft.com/office/drawing/2016/5/13/chartex" xmlns:cx8="http://schemas.microsoft.com/office/drawing/2016/5/14/chartex" xmlns:mc="http://schemas.openxmlformats.org/markup-compatibility/2006" xmlns:aink="http://schemas.microsoft.com/office/drawing/2016/ink" xmlns:am3d="http://schemas.microsoft.com/office/drawing/2017/model3d" xmlns:o="urn:schemas-microsoft-com:office:office" xmlns:r="http://schemas.openxmlformats.org/officeDocument/2006/relationships" xmlns:m="http://schemas.openxmlformats.org/officeDocument/2006/math" xmlns:v="urn:schemas-microsoft-com:vml" xmlns:wp14="http://schemas.microsoft.com/office/word/2010/wordprocessingDrawing" xmlns:wp="http://schemas.openxmlformats.org/drawingml/2006/wordprocessingDrawing" xmlns:w10="urn:schemas-microsoft-com:office:word" xmlns:w="http://schemas.openxmlformats.org/wordprocessingml/2006/main" xmlns:w14="http://schemas.microsoft.com/office/word/2010/wordml" xmlns:w15="http://schemas.microsoft.com/office/word/2012/wordml" xmlns:w16cid="http://schemas.microsoft.com/office/word/2016/wordml/cid" xmlns:w16se="http://schemas.microsoft.com/office/word/2015/wordml/symex" xmlns:wpg="http://schemas.microsoft.com/office/word/2010/wordprocessingGroup" xmlns:wpi="http://schemas.microsoft.com/office/word/2010/wordprocessingInk" xmlns:wne="http://schemas.microsoft.com/office/word/2006/wordml" xmlns:wps="http://schemas.microsoft.com/office/word/2010/wordprocessingShape" mc:Ignorable="w14 w15 w16se w16cid wp14">
   <w:body>
     <w:p>
-      <w:proofErr w:type="spellStart"/>
       <w:r>
-        <w:t>Screnshot</w:t>
+        <w:t>Screnshot Tugas Management Pengetahuan</w:t>
       </w:r>
-      <w:proofErr w:type="spellEnd"/>
-      <w:r>
-        <w:t xml:space="preserve"> </w:t>
-      </w:r>
-      <w:proofErr w:type="spellStart"/>
-      <w:r>
-        <w:t>Tugas</w:t>
-      </w:r>
-      <w:proofErr w:type="spellEnd"/>
-      <w:r>
-        <w:t xml:space="preserve"> Management </w:t>
-      </w:r>
-      <w:proofErr w:type="spellStart"/>
-      <w:r>
-        <w:t>Pengetahuan</w:t>
-      </w:r>
-      <w:proofErr w:type="spellEnd"/>
     </w:p>
     <w:p/>
     <w:p>
       <w:r>
         <w:t xml:space="preserve">Hari 1 </w:t>
       </w:r>
-      <w:bookmarkStart w:id="0" w:name="_GoBack"/>
-      <w:bookmarkEnd w:id="0"/>
     </w:p>
     <w:p>
       <w:r>
@@ -75,6 +55,57 @@
         </w:drawing>
       </w:r>
     </w:p>
+    <w:p>
+      <w:r>
+        <w:t>Hari 2</w:t>
+      </w:r>
+      <w:bookmarkStart w:id="0" w:name="_GoBack"/>
+      <w:bookmarkEnd w:id="0"/>
+    </w:p>
+    <w:p>
+      <w:r>
+        <w:rPr>
+          <w:noProof/>
+        </w:rPr>
+        <w:drawing>
+          <wp:inline distT="0" distB="0" distL="0" distR="0" wp14:anchorId="3536374F" wp14:editId="0B806031">
+            <wp:extent cx="5943600" cy="2743200"/>
+            <wp:effectExtent l="0" t="0" r="0" b="0"/>
+            <wp:docPr id="2" name="Picture 2"/>
+            <wp:cNvGraphicFramePr>
+              <a:graphicFrameLocks xmlns:a="http://schemas.openxmlformats.org/drawingml/2006/main" noChangeAspect="1"/>
+            </wp:cNvGraphicFramePr>
+            <a:graphic xmlns:a="http://schemas.openxmlformats.org/drawingml/2006/main">
+              <a:graphicData uri="http://schemas.openxmlformats.org/drawingml/2006/picture">
+                <pic:pic xmlns:pic="http://schemas.openxmlformats.org/drawingml/2006/picture">
+                  <pic:nvPicPr>
+                    <pic:cNvPr id="1" name=""/>
+                    <pic:cNvPicPr/>
+                  </pic:nvPicPr>
+                  <pic:blipFill>
+                    <a:blip r:embed="rId7"/>
+                    <a:stretch>
+                      <a:fillRect/>
+                    </a:stretch>
+                  </pic:blipFill>
+                  <pic:spPr>
+                    <a:xfrm>
+                      <a:off x="0" y="0"/>
+                      <a:ext cx="5943600" cy="2743200"/>
+                    </a:xfrm>
+                    <a:prstGeom prst="rect">
+                      <a:avLst/>
+                    </a:prstGeom>
+                  </pic:spPr>
+                </pic:pic>
+              </a:graphicData>
+            </a:graphic>
+          </wp:inline>
+        </w:drawing>
+      </w:r>
+    </w:p>
+    <w:p/>
+    <w:p/>
     <w:sectPr>
       <w:pgSz w:w="12240" w:h="15840"/>
       <w:pgMar w:top="1440" w:right="1440" w:bottom="1440" w:left="1440" w:header="720" w:footer="720" w:gutter="0"/>

--- a/Screnshot Tugas Management Pengetahuan.docx
+++ b/Screnshot Tugas Management Pengetahuan.docx
@@ -3,19 +3,90 @@
 <w:document xmlns:wpc="http://schemas.microsoft.com/office/word/2010/wordprocessingCanvas" xmlns:cx="http://schemas.microsoft.com/office/drawing/2014/chartex" xmlns:cx1="http://schemas.microsoft.com/office/drawing/2015/9/8/chartex" xmlns:cx2="http://schemas.microsoft.com/office/drawing/2015/10/21/chartex" xmlns:cx3="http://schemas.microsoft.com/office/drawing/2016/5/9/chartex" xmlns:cx4="http://schemas.microsoft.com/office/drawing/2016/5/10/chartex" xmlns:cx5="http://schemas.microsoft.com/office/drawing/2016/5/11/chartex" xmlns:cx6="http://schemas.microsoft.com/office/drawing/2016/5/12/chartex" xmlns:cx7="http://schemas.microsoft.com/office/drawing/2016/5/13/chartex" xmlns:cx8="http://schemas.microsoft.com/office/drawing/2016/5/14/chartex" xmlns:mc="http://schemas.openxmlformats.org/markup-compatibility/2006" xmlns:aink="http://schemas.microsoft.com/office/drawing/2016/ink" xmlns:am3d="http://schemas.microsoft.com/office/drawing/2017/model3d" xmlns:o="urn:schemas-microsoft-com:office:office" xmlns:r="http://schemas.openxmlformats.org/officeDocument/2006/relationships" xmlns:m="http://schemas.openxmlformats.org/officeDocument/2006/math" xmlns:v="urn:schemas-microsoft-com:vml" xmlns:wp14="http://schemas.microsoft.com/office/word/2010/wordprocessingDrawing" xmlns:wp="http://schemas.openxmlformats.org/drawingml/2006/wordprocessingDrawing" xmlns:w10="urn:schemas-microsoft-com:office:word" xmlns:w="http://schemas.openxmlformats.org/wordprocessingml/2006/main" xmlns:w14="http://schemas.microsoft.com/office/word/2010/wordml" xmlns:w15="http://schemas.microsoft.com/office/word/2012/wordml" xmlns:w16cid="http://schemas.microsoft.com/office/word/2016/wordml/cid" xmlns:w16se="http://schemas.microsoft.com/office/word/2015/wordml/symex" xmlns:wpg="http://schemas.microsoft.com/office/word/2010/wordprocessingGroup" xmlns:wpi="http://schemas.microsoft.com/office/word/2010/wordprocessingInk" xmlns:wne="http://schemas.microsoft.com/office/word/2006/wordml" xmlns:wps="http://schemas.microsoft.com/office/word/2010/wordprocessingShape" mc:Ignorable="w14 w15 w16se w16cid wp14">
   <w:body>
     <w:p>
-      <w:r>
-        <w:t>Screnshot Tugas Management Pengetahuan</w:t>
-      </w:r>
-    </w:p>
-    <w:p/>
-    <w:p>
-      <w:r>
+      <w:pPr>
+        <w:jc w:val="center"/>
+        <w:rPr>
+          <w:rFonts w:ascii="Times New Roman" w:hAnsi="Times New Roman" w:cs="Times New Roman"/>
+          <w:b/>
+          <w:bCs/>
+        </w:rPr>
+      </w:pPr>
+      <w:proofErr w:type="spellStart"/>
+      <w:r>
+        <w:rPr>
+          <w:rFonts w:ascii="Times New Roman" w:hAnsi="Times New Roman" w:cs="Times New Roman"/>
+          <w:b/>
+          <w:bCs/>
+        </w:rPr>
+        <w:t>Screnshot</w:t>
+      </w:r>
+      <w:proofErr w:type="spellEnd"/>
+      <w:r>
+        <w:rPr>
+          <w:rFonts w:ascii="Times New Roman" w:hAnsi="Times New Roman" w:cs="Times New Roman"/>
+          <w:b/>
+          <w:bCs/>
+        </w:rPr>
+        <w:t xml:space="preserve"> </w:t>
+      </w:r>
+      <w:proofErr w:type="spellStart"/>
+      <w:r>
+        <w:rPr>
+          <w:rFonts w:ascii="Times New Roman" w:hAnsi="Times New Roman" w:cs="Times New Roman"/>
+          <w:b/>
+          <w:bCs/>
+        </w:rPr>
+        <w:t>Tugas</w:t>
+      </w:r>
+      <w:proofErr w:type="spellEnd"/>
+      <w:r>
+        <w:rPr>
+          <w:rFonts w:ascii="Times New Roman" w:hAnsi="Times New Roman" w:cs="Times New Roman"/>
+          <w:b/>
+          <w:bCs/>
+        </w:rPr>
+        <w:t xml:space="preserve"> Management </w:t>
+      </w:r>
+      <w:proofErr w:type="spellStart"/>
+      <w:r>
+        <w:rPr>
+          <w:rFonts w:ascii="Times New Roman" w:hAnsi="Times New Roman" w:cs="Times New Roman"/>
+          <w:b/>
+          <w:bCs/>
+        </w:rPr>
+        <w:t>Pengetahuan</w:t>
+      </w:r>
+      <w:proofErr w:type="spellEnd"/>
+    </w:p>
+    <w:p>
+      <w:pPr>
+        <w:rPr>
+          <w:rFonts w:ascii="Times New Roman" w:hAnsi="Times New Roman" w:cs="Times New Roman"/>
+        </w:rPr>
+      </w:pPr>
+    </w:p>
+    <w:p>
+      <w:pPr>
+        <w:rPr>
+          <w:rFonts w:ascii="Times New Roman" w:hAnsi="Times New Roman" w:cs="Times New Roman"/>
+        </w:rPr>
+      </w:pPr>
+      <w:r>
+        <w:rPr>
+          <w:rFonts w:ascii="Times New Roman" w:hAnsi="Times New Roman" w:cs="Times New Roman"/>
+        </w:rPr>
         <w:t xml:space="preserve">Hari 1 </w:t>
       </w:r>
     </w:p>
     <w:p>
-      <w:r>
-        <w:rPr>
+      <w:pPr>
+        <w:rPr>
+          <w:rFonts w:ascii="Times New Roman" w:hAnsi="Times New Roman" w:cs="Times New Roman"/>
+        </w:rPr>
+      </w:pPr>
+      <w:r>
+        <w:rPr>
+          <w:rFonts w:ascii="Times New Roman" w:hAnsi="Times New Roman" w:cs="Times New Roman"/>
           <w:noProof/>
         </w:rPr>
         <w:drawing>
@@ -56,15 +127,27 @@
       </w:r>
     </w:p>
     <w:p>
-      <w:r>
+      <w:pPr>
+        <w:rPr>
+          <w:rFonts w:ascii="Times New Roman" w:hAnsi="Times New Roman" w:cs="Times New Roman"/>
+        </w:rPr>
+      </w:pPr>
+      <w:r>
+        <w:rPr>
+          <w:rFonts w:ascii="Times New Roman" w:hAnsi="Times New Roman" w:cs="Times New Roman"/>
+        </w:rPr>
         <w:t>Hari 2</w:t>
       </w:r>
-      <w:bookmarkStart w:id="0" w:name="_GoBack"/>
-      <w:bookmarkEnd w:id="0"/>
-    </w:p>
-    <w:p>
-      <w:r>
-        <w:rPr>
+    </w:p>
+    <w:p>
+      <w:pPr>
+        <w:rPr>
+          <w:rFonts w:ascii="Times New Roman" w:hAnsi="Times New Roman" w:cs="Times New Roman"/>
+        </w:rPr>
+      </w:pPr>
+      <w:r>
+        <w:rPr>
+          <w:rFonts w:ascii="Times New Roman" w:hAnsi="Times New Roman" w:cs="Times New Roman"/>
           <w:noProof/>
         </w:rPr>
         <w:drawing>
@@ -104,8 +187,141 @@
         </w:drawing>
       </w:r>
     </w:p>
-    <w:p/>
-    <w:p/>
+    <w:p>
+      <w:pPr>
+        <w:rPr>
+          <w:rFonts w:ascii="Times New Roman" w:hAnsi="Times New Roman" w:cs="Times New Roman"/>
+        </w:rPr>
+      </w:pPr>
+    </w:p>
+    <w:p>
+      <w:pPr>
+        <w:rPr>
+          <w:rFonts w:ascii="Times New Roman" w:hAnsi="Times New Roman" w:cs="Times New Roman"/>
+        </w:rPr>
+      </w:pPr>
+    </w:p>
+    <w:p>
+      <w:pPr>
+        <w:rPr>
+          <w:rFonts w:ascii="Times New Roman" w:hAnsi="Times New Roman" w:cs="Times New Roman"/>
+        </w:rPr>
+      </w:pPr>
+      <w:r>
+        <w:rPr>
+          <w:rFonts w:ascii="Times New Roman" w:hAnsi="Times New Roman" w:cs="Times New Roman"/>
+        </w:rPr>
+        <w:br w:type="page"/>
+      </w:r>
+    </w:p>
+    <w:p>
+      <w:pPr>
+        <w:rPr>
+          <w:rFonts w:ascii="Times New Roman" w:hAnsi="Times New Roman" w:cs="Times New Roman"/>
+          <w:sz w:val="24"/>
+          <w:szCs w:val="24"/>
+          <w:lang w:val="id-ID"/>
+        </w:rPr>
+      </w:pPr>
+      <w:r>
+        <w:rPr>
+          <w:rFonts w:ascii="Times New Roman" w:hAnsi="Times New Roman" w:cs="Times New Roman"/>
+          <w:sz w:val="24"/>
+          <w:szCs w:val="24"/>
+          <w:lang w:val="id-ID"/>
+        </w:rPr>
+        <w:lastRenderedPageBreak/>
+        <w:t>Nama: Jesron Marudut Hatuan</w:t>
+      </w:r>
+    </w:p>
+    <w:p>
+      <w:pPr>
+        <w:rPr>
+          <w:rFonts w:ascii="Times New Roman" w:hAnsi="Times New Roman" w:cs="Times New Roman"/>
+          <w:sz w:val="24"/>
+          <w:szCs w:val="24"/>
+          <w:lang w:val="id-ID"/>
+        </w:rPr>
+      </w:pPr>
+      <w:r>
+        <w:rPr>
+          <w:rFonts w:ascii="Times New Roman" w:hAnsi="Times New Roman" w:cs="Times New Roman"/>
+          <w:sz w:val="24"/>
+          <w:szCs w:val="24"/>
+          <w:lang w:val="id-ID"/>
+        </w:rPr>
+        <w:t>Kelas: D4TI-3C</w:t>
+      </w:r>
+    </w:p>
+    <w:p>
+      <w:pPr>
+        <w:rPr>
+          <w:rFonts w:ascii="Times New Roman" w:hAnsi="Times New Roman" w:cs="Times New Roman"/>
+          <w:sz w:val="24"/>
+          <w:szCs w:val="24"/>
+          <w:lang w:val="id-ID"/>
+        </w:rPr>
+      </w:pPr>
+      <w:r>
+        <w:rPr>
+          <w:rFonts w:ascii="Times New Roman" w:hAnsi="Times New Roman" w:cs="Times New Roman"/>
+          <w:sz w:val="24"/>
+          <w:szCs w:val="24"/>
+          <w:lang w:val="id-ID"/>
+        </w:rPr>
+        <w:t>NPM: 1164077</w:t>
+      </w:r>
+    </w:p>
+    <w:p>
+      <w:pPr>
+        <w:rPr>
+          <w:rFonts w:ascii="Times New Roman" w:hAnsi="Times New Roman" w:cs="Times New Roman"/>
+        </w:rPr>
+      </w:pPr>
+      <w:r>
+        <w:rPr>
+          <w:rFonts w:ascii="Times New Roman" w:hAnsi="Times New Roman" w:cs="Times New Roman"/>
+          <w:noProof/>
+        </w:rPr>
+        <w:drawing>
+          <wp:inline distT="0" distB="0" distL="0" distR="0" wp14:anchorId="2D5839DF" wp14:editId="75AC0A71">
+            <wp:extent cx="5943600" cy="2962910"/>
+            <wp:effectExtent l="0" t="0" r="0" b="8890"/>
+            <wp:docPr id="3" name="Picture 3"/>
+            <wp:cNvGraphicFramePr>
+              <a:graphicFrameLocks xmlns:a="http://schemas.openxmlformats.org/drawingml/2006/main" noChangeAspect="1"/>
+            </wp:cNvGraphicFramePr>
+            <a:graphic xmlns:a="http://schemas.openxmlformats.org/drawingml/2006/main">
+              <a:graphicData uri="http://schemas.openxmlformats.org/drawingml/2006/picture">
+                <pic:pic xmlns:pic="http://schemas.openxmlformats.org/drawingml/2006/picture">
+                  <pic:nvPicPr>
+                    <pic:cNvPr id="1" name=""/>
+                    <pic:cNvPicPr/>
+                  </pic:nvPicPr>
+                  <pic:blipFill>
+                    <a:blip r:embed="rId8"/>
+                    <a:stretch>
+                      <a:fillRect/>
+                    </a:stretch>
+                  </pic:blipFill>
+                  <pic:spPr>
+                    <a:xfrm>
+                      <a:off x="0" y="0"/>
+                      <a:ext cx="5943600" cy="2962910"/>
+                    </a:xfrm>
+                    <a:prstGeom prst="rect">
+                      <a:avLst/>
+                    </a:prstGeom>
+                  </pic:spPr>
+                </pic:pic>
+              </a:graphicData>
+            </a:graphic>
+          </wp:inline>
+        </w:drawing>
+      </w:r>
+      <w:bookmarkStart w:id="0" w:name="_GoBack"/>
+      <w:bookmarkEnd w:id="0"/>
+    </w:p>
     <w:sectPr>
       <w:pgSz w:w="12240" w:h="15840"/>
       <w:pgMar w:top="1440" w:right="1440" w:bottom="1440" w:left="1440" w:header="720" w:footer="720" w:gutter="0"/>

--- a/Screnshot Tugas Management Pengetahuan.docx
+++ b/Screnshot Tugas Management Pengetahuan.docx
@@ -207,87 +207,73 @@
           <w:rFonts w:ascii="Times New Roman" w:hAnsi="Times New Roman" w:cs="Times New Roman"/>
         </w:rPr>
       </w:pPr>
-      <w:r>
-        <w:rPr>
-          <w:rFonts w:ascii="Times New Roman" w:hAnsi="Times New Roman" w:cs="Times New Roman"/>
-        </w:rPr>
-        <w:br w:type="page"/>
-      </w:r>
-    </w:p>
-    <w:p>
-      <w:pPr>
-        <w:rPr>
-          <w:rFonts w:ascii="Times New Roman" w:hAnsi="Times New Roman" w:cs="Times New Roman"/>
-          <w:sz w:val="24"/>
-          <w:szCs w:val="24"/>
-          <w:lang w:val="id-ID"/>
-        </w:rPr>
-      </w:pPr>
-      <w:r>
-        <w:rPr>
-          <w:rFonts w:ascii="Times New Roman" w:hAnsi="Times New Roman" w:cs="Times New Roman"/>
-          <w:sz w:val="24"/>
-          <w:szCs w:val="24"/>
-          <w:lang w:val="id-ID"/>
+    </w:p>
+    <w:p>
+      <w:pPr>
+        <w:rPr>
+          <w:rFonts w:ascii="Times New Roman" w:hAnsi="Times New Roman" w:cs="Times New Roman"/>
+        </w:rPr>
+      </w:pPr>
+    </w:p>
+    <w:p>
+      <w:pPr>
+        <w:rPr>
+          <w:rFonts w:ascii="Times New Roman" w:hAnsi="Times New Roman" w:cs="Times New Roman"/>
+        </w:rPr>
+      </w:pPr>
+    </w:p>
+    <w:p>
+      <w:pPr>
+        <w:rPr>
+          <w:rFonts w:ascii="Times New Roman" w:hAnsi="Times New Roman" w:cs="Times New Roman"/>
+        </w:rPr>
+      </w:pPr>
+    </w:p>
+    <w:p>
+      <w:pPr>
+        <w:rPr>
+          <w:rFonts w:ascii="Times New Roman" w:hAnsi="Times New Roman" w:cs="Times New Roman"/>
+        </w:rPr>
+      </w:pPr>
+    </w:p>
+    <w:p>
+      <w:pPr>
+        <w:rPr>
+          <w:rFonts w:ascii="Times New Roman" w:hAnsi="Times New Roman" w:cs="Times New Roman"/>
+        </w:rPr>
+      </w:pPr>
+      <w:r>
+        <w:rPr>
+          <w:rFonts w:ascii="Times New Roman" w:hAnsi="Times New Roman" w:cs="Times New Roman"/>
         </w:rPr>
         <w:lastRenderedPageBreak/>
-        <w:t>Nama: Jesron Marudut Hatuan</w:t>
-      </w:r>
-    </w:p>
-    <w:p>
-      <w:pPr>
-        <w:rPr>
-          <w:rFonts w:ascii="Times New Roman" w:hAnsi="Times New Roman" w:cs="Times New Roman"/>
-          <w:sz w:val="24"/>
-          <w:szCs w:val="24"/>
-          <w:lang w:val="id-ID"/>
-        </w:rPr>
-      </w:pPr>
-      <w:r>
-        <w:rPr>
-          <w:rFonts w:ascii="Times New Roman" w:hAnsi="Times New Roman" w:cs="Times New Roman"/>
-          <w:sz w:val="24"/>
-          <w:szCs w:val="24"/>
-          <w:lang w:val="id-ID"/>
-        </w:rPr>
-        <w:t>Kelas: D4TI-3C</w:t>
-      </w:r>
-    </w:p>
-    <w:p>
-      <w:pPr>
-        <w:rPr>
-          <w:rFonts w:ascii="Times New Roman" w:hAnsi="Times New Roman" w:cs="Times New Roman"/>
-          <w:sz w:val="24"/>
-          <w:szCs w:val="24"/>
-          <w:lang w:val="id-ID"/>
-        </w:rPr>
-      </w:pPr>
-      <w:r>
-        <w:rPr>
-          <w:rFonts w:ascii="Times New Roman" w:hAnsi="Times New Roman" w:cs="Times New Roman"/>
-          <w:sz w:val="24"/>
-          <w:szCs w:val="24"/>
-          <w:lang w:val="id-ID"/>
-        </w:rPr>
-        <w:t>NPM: 1164077</w:t>
-      </w:r>
-    </w:p>
-    <w:p>
-      <w:pPr>
-        <w:rPr>
-          <w:rFonts w:ascii="Times New Roman" w:hAnsi="Times New Roman" w:cs="Times New Roman"/>
-        </w:rPr>
-      </w:pPr>
-      <w:r>
-        <w:rPr>
-          <w:rFonts w:ascii="Times New Roman" w:hAnsi="Times New Roman" w:cs="Times New Roman"/>
+        <w:t>Hari 3</w:t>
+      </w:r>
+    </w:p>
+    <w:p>
+      <w:pPr>
+        <w:rPr>
+          <w:rFonts w:ascii="Times New Roman" w:hAnsi="Times New Roman" w:cs="Times New Roman"/>
+        </w:rPr>
+      </w:pPr>
+      <w:bookmarkStart w:id="0" w:name="_GoBack"/>
+      <w:bookmarkEnd w:id="0"/>
+    </w:p>
+    <w:p>
+      <w:pPr>
+        <w:rPr>
+          <w:rFonts w:ascii="Times New Roman" w:hAnsi="Times New Roman" w:cs="Times New Roman"/>
+        </w:rPr>
+      </w:pPr>
+      <w:r>
+        <w:rPr>
           <w:noProof/>
         </w:rPr>
         <w:drawing>
-          <wp:inline distT="0" distB="0" distL="0" distR="0" wp14:anchorId="2D5839DF" wp14:editId="75AC0A71">
-            <wp:extent cx="5943600" cy="2962910"/>
-            <wp:effectExtent l="0" t="0" r="0" b="8890"/>
-            <wp:docPr id="3" name="Picture 3"/>
+          <wp:inline distT="0" distB="0" distL="0" distR="0" wp14:anchorId="456BCDF1" wp14:editId="120ECED3">
+            <wp:extent cx="5943600" cy="3378835"/>
+            <wp:effectExtent l="0" t="0" r="0" b="0"/>
+            <wp:docPr id="4" name="Picture 4"/>
             <wp:cNvGraphicFramePr>
               <a:graphicFrameLocks xmlns:a="http://schemas.openxmlformats.org/drawingml/2006/main" noChangeAspect="1"/>
             </wp:cNvGraphicFramePr>
@@ -307,6 +293,139 @@
                   <pic:spPr>
                     <a:xfrm>
                       <a:off x="0" y="0"/>
+                      <a:ext cx="5943600" cy="3378835"/>
+                    </a:xfrm>
+                    <a:prstGeom prst="rect">
+                      <a:avLst/>
+                    </a:prstGeom>
+                  </pic:spPr>
+                </pic:pic>
+              </a:graphicData>
+            </a:graphic>
+          </wp:inline>
+        </w:drawing>
+      </w:r>
+    </w:p>
+    <w:p>
+      <w:pPr>
+        <w:rPr>
+          <w:rFonts w:ascii="Times New Roman" w:hAnsi="Times New Roman" w:cs="Times New Roman"/>
+        </w:rPr>
+      </w:pPr>
+    </w:p>
+    <w:p>
+      <w:pPr>
+        <w:rPr>
+          <w:rFonts w:ascii="Times New Roman" w:hAnsi="Times New Roman" w:cs="Times New Roman"/>
+        </w:rPr>
+      </w:pPr>
+    </w:p>
+    <w:p>
+      <w:pPr>
+        <w:rPr>
+          <w:rFonts w:ascii="Times New Roman" w:hAnsi="Times New Roman" w:cs="Times New Roman"/>
+        </w:rPr>
+      </w:pPr>
+      <w:r>
+        <w:rPr>
+          <w:rFonts w:ascii="Times New Roman" w:hAnsi="Times New Roman" w:cs="Times New Roman"/>
+        </w:rPr>
+        <w:br w:type="page"/>
+      </w:r>
+    </w:p>
+    <w:p>
+      <w:pPr>
+        <w:rPr>
+          <w:rFonts w:ascii="Times New Roman" w:hAnsi="Times New Roman" w:cs="Times New Roman"/>
+          <w:sz w:val="24"/>
+          <w:szCs w:val="24"/>
+          <w:lang w:val="id-ID"/>
+        </w:rPr>
+      </w:pPr>
+      <w:r>
+        <w:rPr>
+          <w:rFonts w:ascii="Times New Roman" w:hAnsi="Times New Roman" w:cs="Times New Roman"/>
+          <w:sz w:val="24"/>
+          <w:szCs w:val="24"/>
+          <w:lang w:val="id-ID"/>
+        </w:rPr>
+        <w:lastRenderedPageBreak/>
+        <w:t>Nama: Jesron Marudut Hatuan</w:t>
+      </w:r>
+    </w:p>
+    <w:p>
+      <w:pPr>
+        <w:rPr>
+          <w:rFonts w:ascii="Times New Roman" w:hAnsi="Times New Roman" w:cs="Times New Roman"/>
+          <w:sz w:val="24"/>
+          <w:szCs w:val="24"/>
+          <w:lang w:val="id-ID"/>
+        </w:rPr>
+      </w:pPr>
+      <w:r>
+        <w:rPr>
+          <w:rFonts w:ascii="Times New Roman" w:hAnsi="Times New Roman" w:cs="Times New Roman"/>
+          <w:sz w:val="24"/>
+          <w:szCs w:val="24"/>
+          <w:lang w:val="id-ID"/>
+        </w:rPr>
+        <w:t>Kelas: D4TI-3C</w:t>
+      </w:r>
+    </w:p>
+    <w:p>
+      <w:pPr>
+        <w:rPr>
+          <w:rFonts w:ascii="Times New Roman" w:hAnsi="Times New Roman" w:cs="Times New Roman"/>
+          <w:sz w:val="24"/>
+          <w:szCs w:val="24"/>
+          <w:lang w:val="id-ID"/>
+        </w:rPr>
+      </w:pPr>
+      <w:r>
+        <w:rPr>
+          <w:rFonts w:ascii="Times New Roman" w:hAnsi="Times New Roman" w:cs="Times New Roman"/>
+          <w:sz w:val="24"/>
+          <w:szCs w:val="24"/>
+          <w:lang w:val="id-ID"/>
+        </w:rPr>
+        <w:t>NPM: 1164077</w:t>
+      </w:r>
+    </w:p>
+    <w:p>
+      <w:pPr>
+        <w:rPr>
+          <w:rFonts w:ascii="Times New Roman" w:hAnsi="Times New Roman" w:cs="Times New Roman"/>
+        </w:rPr>
+      </w:pPr>
+      <w:r>
+        <w:rPr>
+          <w:rFonts w:ascii="Times New Roman" w:hAnsi="Times New Roman" w:cs="Times New Roman"/>
+          <w:noProof/>
+        </w:rPr>
+        <w:drawing>
+          <wp:inline distT="0" distB="0" distL="0" distR="0" wp14:anchorId="2D5839DF" wp14:editId="75AC0A71">
+            <wp:extent cx="5943600" cy="2962910"/>
+            <wp:effectExtent l="0" t="0" r="0" b="8890"/>
+            <wp:docPr id="3" name="Picture 3"/>
+            <wp:cNvGraphicFramePr>
+              <a:graphicFrameLocks xmlns:a="http://schemas.openxmlformats.org/drawingml/2006/main" noChangeAspect="1"/>
+            </wp:cNvGraphicFramePr>
+            <a:graphic xmlns:a="http://schemas.openxmlformats.org/drawingml/2006/main">
+              <a:graphicData uri="http://schemas.openxmlformats.org/drawingml/2006/picture">
+                <pic:pic xmlns:pic="http://schemas.openxmlformats.org/drawingml/2006/picture">
+                  <pic:nvPicPr>
+                    <pic:cNvPr id="1" name=""/>
+                    <pic:cNvPicPr/>
+                  </pic:nvPicPr>
+                  <pic:blipFill>
+                    <a:blip r:embed="rId9"/>
+                    <a:stretch>
+                      <a:fillRect/>
+                    </a:stretch>
+                  </pic:blipFill>
+                  <pic:spPr>
+                    <a:xfrm>
+                      <a:off x="0" y="0"/>
                       <a:ext cx="5943600" cy="2962910"/>
                     </a:xfrm>
                     <a:prstGeom prst="rect">
@@ -319,8 +438,6 @@
           </wp:inline>
         </w:drawing>
       </w:r>
-      <w:bookmarkStart w:id="0" w:name="_GoBack"/>
-      <w:bookmarkEnd w:id="0"/>
     </w:p>
     <w:sectPr>
       <w:pgSz w:w="12240" w:h="15840"/>

--- a/Screnshot Tugas Management Pengetahuan.docx
+++ b/Screnshot Tugas Management Pengetahuan.docx
@@ -56,6 +56,8 @@
         </w:rPr>
         <w:t>Pengetahuan</w:t>
       </w:r>
+      <w:bookmarkStart w:id="0" w:name="_GoBack"/>
+      <w:bookmarkEnd w:id="0"/>
       <w:proofErr w:type="spellEnd"/>
     </w:p>
     <w:p>
@@ -76,6 +78,33 @@
           <w:rFonts w:ascii="Times New Roman" w:hAnsi="Times New Roman" w:cs="Times New Roman"/>
         </w:rPr>
         <w:t xml:space="preserve">Hari 1 </w:t>
+      </w:r>
+    </w:p>
+    <w:p>
+      <w:pPr>
+        <w:rPr>
+          <w:rFonts w:ascii="Times New Roman" w:hAnsi="Times New Roman" w:cs="Times New Roman"/>
+          <w:sz w:val="24"/>
+          <w:szCs w:val="24"/>
+        </w:rPr>
+      </w:pPr>
+      <w:proofErr w:type="spellStart"/>
+      <w:r>
+        <w:rPr>
+          <w:rFonts w:ascii="Times New Roman" w:hAnsi="Times New Roman" w:cs="Times New Roman"/>
+          <w:sz w:val="24"/>
+          <w:szCs w:val="24"/>
+        </w:rPr>
+        <w:t>Pengertian</w:t>
+      </w:r>
+      <w:proofErr w:type="spellEnd"/>
+      <w:r>
+        <w:rPr>
+          <w:rFonts w:ascii="Times New Roman" w:hAnsi="Times New Roman" w:cs="Times New Roman"/>
+          <w:sz w:val="24"/>
+          <w:szCs w:val="24"/>
+        </w:rPr>
+        <w:t xml:space="preserve"> JavaScript</w:t>
       </w:r>
     </w:p>
     <w:p>
@@ -94,67 +123,6 @@
             <wp:extent cx="5943600" cy="2316480"/>
             <wp:effectExtent l="0" t="0" r="0" b="7620"/>
             <wp:docPr id="1" name="Picture 1"/>
-            <wp:cNvGraphicFramePr>
-              <a:graphicFrameLocks xmlns:a="http://schemas.openxmlformats.org/drawingml/2006/main" noChangeAspect="1"/>
-            </wp:cNvGraphicFramePr>
-            <a:graphic xmlns:a="http://schemas.openxmlformats.org/drawingml/2006/main">
-              <a:graphicData uri="http://schemas.openxmlformats.org/drawingml/2006/picture">
-                <pic:pic xmlns:pic="http://schemas.openxmlformats.org/drawingml/2006/picture">
-                  <pic:nvPicPr>
-                    <pic:cNvPr id="1" name=""/>
-                    <pic:cNvPicPr/>
-                  </pic:nvPicPr>
-                  <pic:blipFill>
-                    <a:blip r:embed="rId6"/>
-                    <a:stretch>
-                      <a:fillRect/>
-                    </a:stretch>
-                  </pic:blipFill>
-                  <pic:spPr>
-                    <a:xfrm>
-                      <a:off x="0" y="0"/>
-                      <a:ext cx="5943600" cy="2316480"/>
-                    </a:xfrm>
-                    <a:prstGeom prst="rect">
-                      <a:avLst/>
-                    </a:prstGeom>
-                  </pic:spPr>
-                </pic:pic>
-              </a:graphicData>
-            </a:graphic>
-          </wp:inline>
-        </w:drawing>
-      </w:r>
-    </w:p>
-    <w:p>
-      <w:pPr>
-        <w:rPr>
-          <w:rFonts w:ascii="Times New Roman" w:hAnsi="Times New Roman" w:cs="Times New Roman"/>
-        </w:rPr>
-      </w:pPr>
-      <w:r>
-        <w:rPr>
-          <w:rFonts w:ascii="Times New Roman" w:hAnsi="Times New Roman" w:cs="Times New Roman"/>
-        </w:rPr>
-        <w:t>Hari 2</w:t>
-      </w:r>
-    </w:p>
-    <w:p>
-      <w:pPr>
-        <w:rPr>
-          <w:rFonts w:ascii="Times New Roman" w:hAnsi="Times New Roman" w:cs="Times New Roman"/>
-        </w:rPr>
-      </w:pPr>
-      <w:r>
-        <w:rPr>
-          <w:rFonts w:ascii="Times New Roman" w:hAnsi="Times New Roman" w:cs="Times New Roman"/>
-          <w:noProof/>
-        </w:rPr>
-        <w:drawing>
-          <wp:inline distT="0" distB="0" distL="0" distR="0" wp14:anchorId="3536374F" wp14:editId="0B806031">
-            <wp:extent cx="5943600" cy="2743200"/>
-            <wp:effectExtent l="0" t="0" r="0" b="0"/>
-            <wp:docPr id="2" name="Picture 2"/>
             <wp:cNvGraphicFramePr>
               <a:graphicFrameLocks xmlns:a="http://schemas.openxmlformats.org/drawingml/2006/main" noChangeAspect="1"/>
             </wp:cNvGraphicFramePr>
@@ -174,7 +142,7 @@
                   <pic:spPr>
                     <a:xfrm>
                       <a:off x="0" y="0"/>
-                      <a:ext cx="5943600" cy="2743200"/>
+                      <a:ext cx="5943600" cy="2316480"/>
                     </a:xfrm>
                     <a:prstGeom prst="rect">
                       <a:avLst/>
@@ -193,87 +161,100 @@
           <w:rFonts w:ascii="Times New Roman" w:hAnsi="Times New Roman" w:cs="Times New Roman"/>
         </w:rPr>
       </w:pPr>
-    </w:p>
-    <w:p>
-      <w:pPr>
-        <w:rPr>
-          <w:rFonts w:ascii="Times New Roman" w:hAnsi="Times New Roman" w:cs="Times New Roman"/>
-        </w:rPr>
-      </w:pPr>
-    </w:p>
-    <w:p>
-      <w:pPr>
-        <w:rPr>
-          <w:rFonts w:ascii="Times New Roman" w:hAnsi="Times New Roman" w:cs="Times New Roman"/>
-        </w:rPr>
-      </w:pPr>
-    </w:p>
-    <w:p>
-      <w:pPr>
-        <w:rPr>
-          <w:rFonts w:ascii="Times New Roman" w:hAnsi="Times New Roman" w:cs="Times New Roman"/>
-        </w:rPr>
-      </w:pPr>
-    </w:p>
-    <w:p>
-      <w:pPr>
-        <w:rPr>
-          <w:rFonts w:ascii="Times New Roman" w:hAnsi="Times New Roman" w:cs="Times New Roman"/>
-        </w:rPr>
-      </w:pPr>
-    </w:p>
-    <w:p>
-      <w:pPr>
-        <w:rPr>
-          <w:rFonts w:ascii="Times New Roman" w:hAnsi="Times New Roman" w:cs="Times New Roman"/>
-        </w:rPr>
-      </w:pPr>
-    </w:p>
-    <w:p>
-      <w:pPr>
-        <w:rPr>
-          <w:rFonts w:ascii="Times New Roman" w:hAnsi="Times New Roman" w:cs="Times New Roman"/>
-        </w:rPr>
-      </w:pPr>
-    </w:p>
-    <w:p>
-      <w:pPr>
-        <w:rPr>
-          <w:rFonts w:ascii="Times New Roman" w:hAnsi="Times New Roman" w:cs="Times New Roman"/>
-        </w:rPr>
-      </w:pPr>
-      <w:r>
-        <w:rPr>
-          <w:rFonts w:ascii="Times New Roman" w:hAnsi="Times New Roman" w:cs="Times New Roman"/>
-        </w:rPr>
-        <w:lastRenderedPageBreak/>
-        <w:t>Hari 3</w:t>
-      </w:r>
-    </w:p>
-    <w:p>
-      <w:pPr>
-        <w:rPr>
-          <w:rFonts w:ascii="Times New Roman" w:hAnsi="Times New Roman" w:cs="Times New Roman"/>
-        </w:rPr>
-      </w:pPr>
-      <w:bookmarkStart w:id="0" w:name="_GoBack"/>
-      <w:bookmarkEnd w:id="0"/>
-    </w:p>
-    <w:p>
-      <w:pPr>
-        <w:rPr>
-          <w:rFonts w:ascii="Times New Roman" w:hAnsi="Times New Roman" w:cs="Times New Roman"/>
-        </w:rPr>
-      </w:pPr>
-      <w:r>
-        <w:rPr>
+      <w:r>
+        <w:rPr>
+          <w:rFonts w:ascii="Times New Roman" w:hAnsi="Times New Roman" w:cs="Times New Roman"/>
+        </w:rPr>
+        <w:t>Hari 2</w:t>
+      </w:r>
+    </w:p>
+    <w:p>
+      <w:pPr>
+        <w:jc w:val="both"/>
+        <w:rPr>
+          <w:rFonts w:ascii="Times New Roman" w:eastAsia="Times New Roman" w:hAnsi="Times New Roman" w:cs="Times New Roman"/>
+          <w:sz w:val="24"/>
+          <w:szCs w:val="24"/>
+        </w:rPr>
+      </w:pPr>
+      <w:proofErr w:type="spellStart"/>
+      <w:r>
+        <w:rPr>
+          <w:rFonts w:ascii="Times New Roman" w:eastAsia="Times New Roman" w:hAnsi="Times New Roman" w:cs="Times New Roman"/>
+          <w:sz w:val="24"/>
+          <w:szCs w:val="24"/>
+        </w:rPr>
+        <w:t>Fungsi</w:t>
+      </w:r>
+      <w:proofErr w:type="spellEnd"/>
+      <w:r>
+        <w:rPr>
+          <w:rFonts w:ascii="Times New Roman" w:eastAsia="Times New Roman" w:hAnsi="Times New Roman" w:cs="Times New Roman"/>
+          <w:sz w:val="24"/>
+          <w:szCs w:val="24"/>
+        </w:rPr>
+        <w:t xml:space="preserve"> JavaScript </w:t>
+      </w:r>
+      <w:proofErr w:type="spellStart"/>
+      <w:r>
+        <w:rPr>
+          <w:rFonts w:ascii="Times New Roman" w:eastAsia="Times New Roman" w:hAnsi="Times New Roman" w:cs="Times New Roman"/>
+          <w:sz w:val="24"/>
+          <w:szCs w:val="24"/>
+        </w:rPr>
+        <w:t>dalam</w:t>
+      </w:r>
+      <w:proofErr w:type="spellEnd"/>
+      <w:r>
+        <w:rPr>
+          <w:rFonts w:ascii="Times New Roman" w:eastAsia="Times New Roman" w:hAnsi="Times New Roman" w:cs="Times New Roman"/>
+          <w:sz w:val="24"/>
+          <w:szCs w:val="24"/>
+        </w:rPr>
+        <w:t xml:space="preserve"> </w:t>
+      </w:r>
+      <w:proofErr w:type="spellStart"/>
+      <w:r>
+        <w:rPr>
+          <w:rFonts w:ascii="Times New Roman" w:eastAsia="Times New Roman" w:hAnsi="Times New Roman" w:cs="Times New Roman"/>
+          <w:sz w:val="24"/>
+          <w:szCs w:val="24"/>
+        </w:rPr>
+        <w:t>Pemrograman</w:t>
+      </w:r>
+      <w:proofErr w:type="spellEnd"/>
+      <w:r>
+        <w:rPr>
+          <w:rFonts w:ascii="Times New Roman" w:eastAsia="Times New Roman" w:hAnsi="Times New Roman" w:cs="Times New Roman"/>
+          <w:sz w:val="24"/>
+          <w:szCs w:val="24"/>
+        </w:rPr>
+        <w:t xml:space="preserve"> Web</w:t>
+      </w:r>
+    </w:p>
+    <w:p>
+      <w:pPr>
+        <w:rPr>
+          <w:rFonts w:ascii="Times New Roman" w:hAnsi="Times New Roman" w:cs="Times New Roman"/>
+        </w:rPr>
+      </w:pPr>
+    </w:p>
+    <w:p>
+      <w:pPr>
+        <w:rPr>
+          <w:rFonts w:ascii="Times New Roman" w:hAnsi="Times New Roman" w:cs="Times New Roman"/>
+        </w:rPr>
+      </w:pPr>
+      <w:r>
+        <w:rPr>
+          <w:rFonts w:ascii="Times New Roman" w:hAnsi="Times New Roman" w:cs="Times New Roman"/>
           <w:noProof/>
         </w:rPr>
         <w:drawing>
-          <wp:inline distT="0" distB="0" distL="0" distR="0" wp14:anchorId="456BCDF1" wp14:editId="120ECED3">
-            <wp:extent cx="5943600" cy="3378835"/>
+          <wp:inline distT="0" distB="0" distL="0" distR="0" wp14:anchorId="3536374F" wp14:editId="0B806031">
+            <wp:extent cx="5943600" cy="2743200"/>
             <wp:effectExtent l="0" t="0" r="0" b="0"/>
-            <wp:docPr id="4" name="Picture 4"/>
+            <wp:docPr id="2" name="Picture 2"/>
             <wp:cNvGraphicFramePr>
               <a:graphicFrameLocks xmlns:a="http://schemas.openxmlformats.org/drawingml/2006/main" noChangeAspect="1"/>
             </wp:cNvGraphicFramePr>
@@ -293,7 +274,7 @@
                   <pic:spPr>
                     <a:xfrm>
                       <a:off x="0" y="0"/>
-                      <a:ext cx="5943600" cy="3378835"/>
+                      <a:ext cx="5943600" cy="2743200"/>
                     </a:xfrm>
                     <a:prstGeom prst="rect">
                       <a:avLst/>
@@ -326,87 +307,113 @@
           <w:rFonts w:ascii="Times New Roman" w:hAnsi="Times New Roman" w:cs="Times New Roman"/>
         </w:rPr>
       </w:pPr>
-      <w:r>
-        <w:rPr>
-          <w:rFonts w:ascii="Times New Roman" w:hAnsi="Times New Roman" w:cs="Times New Roman"/>
-        </w:rPr>
-        <w:br w:type="page"/>
-      </w:r>
-    </w:p>
-    <w:p>
-      <w:pPr>
-        <w:rPr>
-          <w:rFonts w:ascii="Times New Roman" w:hAnsi="Times New Roman" w:cs="Times New Roman"/>
-          <w:sz w:val="24"/>
-          <w:szCs w:val="24"/>
-          <w:lang w:val="id-ID"/>
-        </w:rPr>
-      </w:pPr>
-      <w:r>
-        <w:rPr>
-          <w:rFonts w:ascii="Times New Roman" w:hAnsi="Times New Roman" w:cs="Times New Roman"/>
-          <w:sz w:val="24"/>
-          <w:szCs w:val="24"/>
-          <w:lang w:val="id-ID"/>
-        </w:rPr>
-        <w:lastRenderedPageBreak/>
-        <w:t>Nama: Jesron Marudut Hatuan</w:t>
-      </w:r>
-    </w:p>
-    <w:p>
-      <w:pPr>
-        <w:rPr>
-          <w:rFonts w:ascii="Times New Roman" w:hAnsi="Times New Roman" w:cs="Times New Roman"/>
-          <w:sz w:val="24"/>
-          <w:szCs w:val="24"/>
-          <w:lang w:val="id-ID"/>
-        </w:rPr>
-      </w:pPr>
-      <w:r>
-        <w:rPr>
-          <w:rFonts w:ascii="Times New Roman" w:hAnsi="Times New Roman" w:cs="Times New Roman"/>
-          <w:sz w:val="24"/>
-          <w:szCs w:val="24"/>
-          <w:lang w:val="id-ID"/>
-        </w:rPr>
-        <w:t>Kelas: D4TI-3C</w:t>
-      </w:r>
-    </w:p>
-    <w:p>
-      <w:pPr>
-        <w:rPr>
-          <w:rFonts w:ascii="Times New Roman" w:hAnsi="Times New Roman" w:cs="Times New Roman"/>
-          <w:sz w:val="24"/>
-          <w:szCs w:val="24"/>
-          <w:lang w:val="id-ID"/>
-        </w:rPr>
-      </w:pPr>
-      <w:r>
-        <w:rPr>
-          <w:rFonts w:ascii="Times New Roman" w:hAnsi="Times New Roman" w:cs="Times New Roman"/>
-          <w:sz w:val="24"/>
-          <w:szCs w:val="24"/>
-          <w:lang w:val="id-ID"/>
-        </w:rPr>
-        <w:t>NPM: 1164077</w:t>
-      </w:r>
-    </w:p>
-    <w:p>
-      <w:pPr>
-        <w:rPr>
-          <w:rFonts w:ascii="Times New Roman" w:hAnsi="Times New Roman" w:cs="Times New Roman"/>
-        </w:rPr>
-      </w:pPr>
-      <w:r>
-        <w:rPr>
-          <w:rFonts w:ascii="Times New Roman" w:hAnsi="Times New Roman" w:cs="Times New Roman"/>
+    </w:p>
+    <w:p>
+      <w:pPr>
+        <w:rPr>
+          <w:rFonts w:ascii="Times New Roman" w:hAnsi="Times New Roman" w:cs="Times New Roman"/>
+        </w:rPr>
+      </w:pPr>
+    </w:p>
+    <w:p>
+      <w:pPr>
+        <w:rPr>
+          <w:rFonts w:ascii="Times New Roman" w:hAnsi="Times New Roman" w:cs="Times New Roman"/>
+        </w:rPr>
+      </w:pPr>
+    </w:p>
+    <w:p>
+      <w:pPr>
+        <w:rPr>
+          <w:rFonts w:ascii="Times New Roman" w:hAnsi="Times New Roman" w:cs="Times New Roman"/>
+        </w:rPr>
+      </w:pPr>
+    </w:p>
+    <w:p>
+      <w:pPr>
+        <w:rPr>
+          <w:rFonts w:ascii="Times New Roman" w:hAnsi="Times New Roman" w:cs="Times New Roman"/>
+        </w:rPr>
+      </w:pPr>
+    </w:p>
+    <w:p>
+      <w:pPr>
+        <w:rPr>
+          <w:rFonts w:ascii="Times New Roman" w:hAnsi="Times New Roman" w:cs="Times New Roman"/>
+        </w:rPr>
+      </w:pPr>
+      <w:r>
+        <w:rPr>
+          <w:rFonts w:ascii="Times New Roman" w:hAnsi="Times New Roman" w:cs="Times New Roman"/>
+        </w:rPr>
+        <w:t>Hari 3</w:t>
+      </w:r>
+    </w:p>
+    <w:p>
+      <w:pPr>
+        <w:rPr>
+          <w:rFonts w:ascii="Times New Roman" w:hAnsi="Times New Roman" w:cs="Times New Roman"/>
+        </w:rPr>
+      </w:pPr>
+      <w:proofErr w:type="spellStart"/>
+      <w:r>
+        <w:rPr>
+          <w:rFonts w:ascii="Times New Roman" w:hAnsi="Times New Roman" w:cs="Times New Roman"/>
+        </w:rPr>
+        <w:t>Perkembangan</w:t>
+      </w:r>
+      <w:proofErr w:type="spellEnd"/>
+      <w:r>
+        <w:rPr>
+          <w:rFonts w:ascii="Times New Roman" w:hAnsi="Times New Roman" w:cs="Times New Roman"/>
+        </w:rPr>
+        <w:t xml:space="preserve"> JavaScript </w:t>
+      </w:r>
+      <w:proofErr w:type="spellStart"/>
+      <w:r>
+        <w:rPr>
+          <w:rFonts w:ascii="Times New Roman" w:hAnsi="Times New Roman" w:cs="Times New Roman"/>
+        </w:rPr>
+        <w:t>Saat</w:t>
+      </w:r>
+      <w:proofErr w:type="spellEnd"/>
+      <w:r>
+        <w:rPr>
+          <w:rFonts w:ascii="Times New Roman" w:hAnsi="Times New Roman" w:cs="Times New Roman"/>
+        </w:rPr>
+        <w:t xml:space="preserve"> </w:t>
+      </w:r>
+      <w:proofErr w:type="spellStart"/>
+      <w:r>
+        <w:rPr>
+          <w:rFonts w:ascii="Times New Roman" w:hAnsi="Times New Roman" w:cs="Times New Roman"/>
+        </w:rPr>
+        <w:t>Ini</w:t>
+      </w:r>
+      <w:proofErr w:type="spellEnd"/>
+    </w:p>
+    <w:p>
+      <w:pPr>
+        <w:rPr>
+          <w:rFonts w:ascii="Times New Roman" w:hAnsi="Times New Roman" w:cs="Times New Roman"/>
+        </w:rPr>
+      </w:pPr>
+    </w:p>
+    <w:p>
+      <w:pPr>
+        <w:rPr>
+          <w:rFonts w:ascii="Times New Roman" w:hAnsi="Times New Roman" w:cs="Times New Roman"/>
+        </w:rPr>
+      </w:pPr>
+      <w:r>
+        <w:rPr>
           <w:noProof/>
         </w:rPr>
         <w:drawing>
-          <wp:inline distT="0" distB="0" distL="0" distR="0" wp14:anchorId="2D5839DF" wp14:editId="75AC0A71">
-            <wp:extent cx="5943600" cy="2962910"/>
-            <wp:effectExtent l="0" t="0" r="0" b="8890"/>
-            <wp:docPr id="3" name="Picture 3"/>
+          <wp:inline distT="0" distB="0" distL="0" distR="0" wp14:anchorId="456BCDF1" wp14:editId="120ECED3">
+            <wp:extent cx="5943600" cy="3378835"/>
+            <wp:effectExtent l="0" t="0" r="0" b="0"/>
+            <wp:docPr id="4" name="Picture 4"/>
             <wp:cNvGraphicFramePr>
               <a:graphicFrameLocks xmlns:a="http://schemas.openxmlformats.org/drawingml/2006/main" noChangeAspect="1"/>
             </wp:cNvGraphicFramePr>
@@ -426,6 +433,139 @@
                   <pic:spPr>
                     <a:xfrm>
                       <a:off x="0" y="0"/>
+                      <a:ext cx="5943600" cy="3378835"/>
+                    </a:xfrm>
+                    <a:prstGeom prst="rect">
+                      <a:avLst/>
+                    </a:prstGeom>
+                  </pic:spPr>
+                </pic:pic>
+              </a:graphicData>
+            </a:graphic>
+          </wp:inline>
+        </w:drawing>
+      </w:r>
+    </w:p>
+    <w:p>
+      <w:pPr>
+        <w:rPr>
+          <w:rFonts w:ascii="Times New Roman" w:hAnsi="Times New Roman" w:cs="Times New Roman"/>
+        </w:rPr>
+      </w:pPr>
+    </w:p>
+    <w:p>
+      <w:pPr>
+        <w:rPr>
+          <w:rFonts w:ascii="Times New Roman" w:hAnsi="Times New Roman" w:cs="Times New Roman"/>
+        </w:rPr>
+      </w:pPr>
+    </w:p>
+    <w:p>
+      <w:pPr>
+        <w:rPr>
+          <w:rFonts w:ascii="Times New Roman" w:hAnsi="Times New Roman" w:cs="Times New Roman"/>
+        </w:rPr>
+      </w:pPr>
+      <w:r>
+        <w:rPr>
+          <w:rFonts w:ascii="Times New Roman" w:hAnsi="Times New Roman" w:cs="Times New Roman"/>
+        </w:rPr>
+        <w:br w:type="page"/>
+      </w:r>
+    </w:p>
+    <w:p>
+      <w:pPr>
+        <w:rPr>
+          <w:rFonts w:ascii="Times New Roman" w:hAnsi="Times New Roman" w:cs="Times New Roman"/>
+          <w:sz w:val="24"/>
+          <w:szCs w:val="24"/>
+          <w:lang w:val="id-ID"/>
+        </w:rPr>
+      </w:pPr>
+      <w:r>
+        <w:rPr>
+          <w:rFonts w:ascii="Times New Roman" w:hAnsi="Times New Roman" w:cs="Times New Roman"/>
+          <w:sz w:val="24"/>
+          <w:szCs w:val="24"/>
+          <w:lang w:val="id-ID"/>
+        </w:rPr>
+        <w:lastRenderedPageBreak/>
+        <w:t>Nama: Jesron Marudut Hatuan</w:t>
+      </w:r>
+    </w:p>
+    <w:p>
+      <w:pPr>
+        <w:rPr>
+          <w:rFonts w:ascii="Times New Roman" w:hAnsi="Times New Roman" w:cs="Times New Roman"/>
+          <w:sz w:val="24"/>
+          <w:szCs w:val="24"/>
+          <w:lang w:val="id-ID"/>
+        </w:rPr>
+      </w:pPr>
+      <w:r>
+        <w:rPr>
+          <w:rFonts w:ascii="Times New Roman" w:hAnsi="Times New Roman" w:cs="Times New Roman"/>
+          <w:sz w:val="24"/>
+          <w:szCs w:val="24"/>
+          <w:lang w:val="id-ID"/>
+        </w:rPr>
+        <w:t>Kelas: D4TI-3C</w:t>
+      </w:r>
+    </w:p>
+    <w:p>
+      <w:pPr>
+        <w:rPr>
+          <w:rFonts w:ascii="Times New Roman" w:hAnsi="Times New Roman" w:cs="Times New Roman"/>
+          <w:sz w:val="24"/>
+          <w:szCs w:val="24"/>
+          <w:lang w:val="id-ID"/>
+        </w:rPr>
+      </w:pPr>
+      <w:r>
+        <w:rPr>
+          <w:rFonts w:ascii="Times New Roman" w:hAnsi="Times New Roman" w:cs="Times New Roman"/>
+          <w:sz w:val="24"/>
+          <w:szCs w:val="24"/>
+          <w:lang w:val="id-ID"/>
+        </w:rPr>
+        <w:t>NPM: 1164077</w:t>
+      </w:r>
+    </w:p>
+    <w:p>
+      <w:pPr>
+        <w:rPr>
+          <w:rFonts w:ascii="Times New Roman" w:hAnsi="Times New Roman" w:cs="Times New Roman"/>
+        </w:rPr>
+      </w:pPr>
+      <w:r>
+        <w:rPr>
+          <w:rFonts w:ascii="Times New Roman" w:hAnsi="Times New Roman" w:cs="Times New Roman"/>
+          <w:noProof/>
+        </w:rPr>
+        <w:drawing>
+          <wp:inline distT="0" distB="0" distL="0" distR="0" wp14:anchorId="2D5839DF" wp14:editId="75AC0A71">
+            <wp:extent cx="5943600" cy="2962910"/>
+            <wp:effectExtent l="0" t="0" r="0" b="8890"/>
+            <wp:docPr id="3" name="Picture 3"/>
+            <wp:cNvGraphicFramePr>
+              <a:graphicFrameLocks xmlns:a="http://schemas.openxmlformats.org/drawingml/2006/main" noChangeAspect="1"/>
+            </wp:cNvGraphicFramePr>
+            <a:graphic xmlns:a="http://schemas.openxmlformats.org/drawingml/2006/main">
+              <a:graphicData uri="http://schemas.openxmlformats.org/drawingml/2006/picture">
+                <pic:pic xmlns:pic="http://schemas.openxmlformats.org/drawingml/2006/picture">
+                  <pic:nvPicPr>
+                    <pic:cNvPr id="1" name=""/>
+                    <pic:cNvPicPr/>
+                  </pic:nvPicPr>
+                  <pic:blipFill>
+                    <a:blip r:embed="rId10"/>
+                    <a:stretch>
+                      <a:fillRect/>
+                    </a:stretch>
+                  </pic:blipFill>
+                  <pic:spPr>
+                    <a:xfrm>
+                      <a:off x="0" y="0"/>
                       <a:ext cx="5943600" cy="2962910"/>
                     </a:xfrm>
                     <a:prstGeom prst="rect">
@@ -497,6 +637,103 @@
     </w:p>
   </w:footnote>
 </w:footnotes>
+</file>
+
+<file path=word/numbering.xml><?xml version="1.0" encoding="utf-8"?>
+<w:numbering xmlns:wpc="http://schemas.microsoft.com/office/word/2010/wordprocessingCanvas" xmlns:cx="http://schemas.microsoft.com/office/drawing/2014/chartex" xmlns:cx1="http://schemas.microsoft.com/office/drawing/2015/9/8/chartex" xmlns:cx2="http://schemas.microsoft.com/office/drawing/2015/10/21/chartex" xmlns:cx3="http://schemas.microsoft.com/office/drawing/2016/5/9/chartex" xmlns:cx4="http://schemas.microsoft.com/office/drawing/2016/5/10/chartex" xmlns:cx5="http://schemas.microsoft.com/office/drawing/2016/5/11/chartex" xmlns:cx6="http://schemas.microsoft.com/office/drawing/2016/5/12/chartex" xmlns:cx7="http://schemas.microsoft.com/office/drawing/2016/5/13/chartex" xmlns:cx8="http://schemas.microsoft.com/office/drawing/2016/5/14/chartex" xmlns:mc="http://schemas.openxmlformats.org/markup-compatibility/2006" xmlns:aink="http://schemas.microsoft.com/office/drawing/2016/ink" xmlns:am3d="http://schemas.microsoft.com/office/drawing/2017/model3d" xmlns:o="urn:schemas-microsoft-com:office:office" xmlns:r="http://schemas.openxmlformats.org/officeDocument/2006/relationships" xmlns:m="http://schemas.openxmlformats.org/officeDocument/2006/math" xmlns:v="urn:schemas-microsoft-com:vml" xmlns:wp14="http://schemas.microsoft.com/office/word/2010/wordprocessingDrawing" xmlns:wp="http://schemas.openxmlformats.org/drawingml/2006/wordprocessingDrawing" xmlns:w10="urn:schemas-microsoft-com:office:word" xmlns:w="http://schemas.openxmlformats.org/wordprocessingml/2006/main" xmlns:w14="http://schemas.microsoft.com/office/word/2010/wordml" xmlns:w15="http://schemas.microsoft.com/office/word/2012/wordml" xmlns:w16cid="http://schemas.microsoft.com/office/word/2016/wordml/cid" xmlns:w16se="http://schemas.microsoft.com/office/word/2015/wordml/symex" xmlns:wpg="http://schemas.microsoft.com/office/word/2010/wordprocessingGroup" xmlns:wpi="http://schemas.microsoft.com/office/word/2010/wordprocessingInk" xmlns:wne="http://schemas.microsoft.com/office/word/2006/wordml" xmlns:wps="http://schemas.microsoft.com/office/word/2010/wordprocessingShape" mc:Ignorable="w14 w15 w16se w16cid wp14">
+  <w:abstractNum w:abstractNumId="0" w15:restartNumberingAfterBreak="0">
+    <w:nsid w:val="17D75227"/>
+    <w:multiLevelType w:val="hybridMultilevel"/>
+    <w:tmpl w:val="FBEE7C0A"/>
+    <w:lvl w:ilvl="0" w:tplc="0409000F">
+      <w:start w:val="1"/>
+      <w:numFmt w:val="decimal"/>
+      <w:lvlText w:val="%1."/>
+      <w:lvlJc w:val="left"/>
+      <w:pPr>
+        <w:ind w:left="720" w:hanging="360"/>
+      </w:pPr>
+      <w:rPr>
+        <w:rFonts w:hint="default"/>
+      </w:rPr>
+    </w:lvl>
+    <w:lvl w:ilvl="1" w:tplc="04090019">
+      <w:start w:val="1"/>
+      <w:numFmt w:val="lowerLetter"/>
+      <w:lvlText w:val="%2."/>
+      <w:lvlJc w:val="left"/>
+      <w:pPr>
+        <w:ind w:left="1440" w:hanging="360"/>
+      </w:pPr>
+    </w:lvl>
+    <w:lvl w:ilvl="2" w:tplc="0409001B" w:tentative="1">
+      <w:start w:val="1"/>
+      <w:numFmt w:val="lowerRoman"/>
+      <w:lvlText w:val="%3."/>
+      <w:lvlJc w:val="right"/>
+      <w:pPr>
+        <w:ind w:left="2160" w:hanging="180"/>
+      </w:pPr>
+    </w:lvl>
+    <w:lvl w:ilvl="3" w:tplc="0409000F" w:tentative="1">
+      <w:start w:val="1"/>
+      <w:numFmt w:val="decimal"/>
+      <w:lvlText w:val="%4."/>
+      <w:lvlJc w:val="left"/>
+      <w:pPr>
+        <w:ind w:left="2880" w:hanging="360"/>
+      </w:pPr>
+    </w:lvl>
+    <w:lvl w:ilvl="4" w:tplc="04090019" w:tentative="1">
+      <w:start w:val="1"/>
+      <w:numFmt w:val="lowerLetter"/>
+      <w:lvlText w:val="%5."/>
+      <w:lvlJc w:val="left"/>
+      <w:pPr>
+        <w:ind w:left="3600" w:hanging="360"/>
+      </w:pPr>
+    </w:lvl>
+    <w:lvl w:ilvl="5" w:tplc="0409001B" w:tentative="1">
+      <w:start w:val="1"/>
+      <w:numFmt w:val="lowerRoman"/>
+      <w:lvlText w:val="%6."/>
+      <w:lvlJc w:val="right"/>
+      <w:pPr>
+        <w:ind w:left="4320" w:hanging="180"/>
+      </w:pPr>
+    </w:lvl>
+    <w:lvl w:ilvl="6" w:tplc="0409000F" w:tentative="1">
+      <w:start w:val="1"/>
+      <w:numFmt w:val="decimal"/>
+      <w:lvlText w:val="%7."/>
+      <w:lvlJc w:val="left"/>
+      <w:pPr>
+        <w:ind w:left="5040" w:hanging="360"/>
+      </w:pPr>
+    </w:lvl>
+    <w:lvl w:ilvl="7" w:tplc="04090019" w:tentative="1">
+      <w:start w:val="1"/>
+      <w:numFmt w:val="lowerLetter"/>
+      <w:lvlText w:val="%8."/>
+      <w:lvlJc w:val="left"/>
+      <w:pPr>
+        <w:ind w:left="5760" w:hanging="360"/>
+      </w:pPr>
+    </w:lvl>
+    <w:lvl w:ilvl="8" w:tplc="0409001B" w:tentative="1">
+      <w:start w:val="1"/>
+      <w:numFmt w:val="lowerRoman"/>
+      <w:lvlText w:val="%9."/>
+      <w:lvlJc w:val="right"/>
+      <w:pPr>
+        <w:ind w:left="6480" w:hanging="180"/>
+      </w:pPr>
+    </w:lvl>
+  </w:abstractNum>
+  <w:num w:numId="1">
+    <w:abstractNumId w:val="0"/>
+  </w:num>
+</w:numbering>
 </file>
 
 <file path=word/styles.xml><?xml version="1.0" encoding="utf-8"?>
@@ -969,6 +1206,33 @@
     <w:uiPriority w:val="99"/>
     <w:rsid w:val="00FD61ED"/>
   </w:style>
+  <w:style w:type="paragraph" w:styleId="NormalWeb">
+    <w:name w:val="Normal (Web)"/>
+    <w:basedOn w:val="Normal"/>
+    <w:uiPriority w:val="99"/>
+    <w:semiHidden/>
+    <w:unhideWhenUsed/>
+    <w:rsid w:val="00792042"/>
+    <w:pPr>
+      <w:spacing w:before="100" w:beforeAutospacing="1" w:after="100" w:afterAutospacing="1" w:line="240" w:lineRule="auto"/>
+    </w:pPr>
+    <w:rPr>
+      <w:rFonts w:ascii="Times New Roman" w:eastAsia="Times New Roman" w:hAnsi="Times New Roman" w:cs="Times New Roman"/>
+      <w:sz w:val="24"/>
+      <w:szCs w:val="24"/>
+    </w:rPr>
+  </w:style>
+  <w:style w:type="paragraph" w:styleId="ListParagraph">
+    <w:name w:val="List Paragraph"/>
+    <w:basedOn w:val="Normal"/>
+    <w:uiPriority w:val="34"/>
+    <w:qFormat/>
+    <w:rsid w:val="00792042"/>
+    <w:pPr>
+      <w:ind w:left="720"/>
+      <w:contextualSpacing/>
+    </w:pPr>
+  </w:style>
 </w:styles>
 </file>
 

--- a/Screnshot Tugas Management Pengetahuan.docx
+++ b/Screnshot Tugas Management Pengetahuan.docx
@@ -56,8 +56,6 @@
         </w:rPr>
         <w:t>Pengetahuan</w:t>
       </w:r>
-      <w:bookmarkStart w:id="0" w:name="_GoBack"/>
-      <w:bookmarkEnd w:id="0"/>
       <w:proofErr w:type="spellEnd"/>
     </w:p>
     <w:p>
@@ -535,6 +533,7 @@
       <w:pPr>
         <w:rPr>
           <w:rFonts w:ascii="Times New Roman" w:hAnsi="Times New Roman" w:cs="Times New Roman"/>
+          <w:noProof/>
         </w:rPr>
       </w:pPr>
       <w:r>
@@ -579,6 +578,118 @@
         </w:drawing>
       </w:r>
     </w:p>
+    <w:p>
+      <w:pPr>
+        <w:tabs>
+          <w:tab w:val="left" w:pos="3330"/>
+        </w:tabs>
+        <w:rPr>
+          <w:rFonts w:ascii="Times New Roman" w:hAnsi="Times New Roman" w:cs="Times New Roman"/>
+          <w:lang w:val="id-ID"/>
+        </w:rPr>
+      </w:pPr>
+      <w:r>
+        <w:rPr>
+          <w:rFonts w:ascii="Times New Roman" w:hAnsi="Times New Roman" w:cs="Times New Roman"/>
+          <w:lang w:val="id-ID"/>
+        </w:rPr>
+        <w:t>Note:</w:t>
+      </w:r>
+    </w:p>
+    <w:p>
+      <w:pPr>
+        <w:pStyle w:val="ListParagraph"/>
+        <w:numPr>
+          <w:ilvl w:val="0"/>
+          <w:numId w:val="2"/>
+        </w:numPr>
+        <w:tabs>
+          <w:tab w:val="left" w:pos="3330"/>
+        </w:tabs>
+        <w:rPr>
+          <w:rFonts w:ascii="Times New Roman" w:hAnsi="Times New Roman" w:cs="Times New Roman"/>
+          <w:lang w:val="id-ID"/>
+        </w:rPr>
+      </w:pPr>
+      <w:r>
+        <w:rPr>
+          <w:rFonts w:ascii="Times New Roman" w:hAnsi="Times New Roman" w:cs="Times New Roman"/>
+          <w:lang w:val="id-ID"/>
+        </w:rPr>
+        <w:t>Hari 1 : Penjelasan mengenai Sejarah JavaScript</w:t>
+      </w:r>
+    </w:p>
+    <w:p>
+      <w:pPr>
+        <w:pStyle w:val="ListParagraph"/>
+        <w:numPr>
+          <w:ilvl w:val="0"/>
+          <w:numId w:val="2"/>
+        </w:numPr>
+        <w:tabs>
+          <w:tab w:val="left" w:pos="3330"/>
+        </w:tabs>
+        <w:rPr>
+          <w:rFonts w:ascii="Times New Roman" w:hAnsi="Times New Roman" w:cs="Times New Roman"/>
+          <w:lang w:val="id-ID"/>
+        </w:rPr>
+      </w:pPr>
+      <w:r>
+        <w:rPr>
+          <w:rFonts w:ascii="Times New Roman" w:hAnsi="Times New Roman" w:cs="Times New Roman"/>
+          <w:lang w:val="id-ID"/>
+        </w:rPr>
+        <w:t>Hari 2 : Penjelasan mengenai Penulisan Syintax JavaScript</w:t>
+      </w:r>
+    </w:p>
+    <w:p>
+      <w:pPr>
+        <w:pStyle w:val="ListParagraph"/>
+        <w:numPr>
+          <w:ilvl w:val="0"/>
+          <w:numId w:val="2"/>
+        </w:numPr>
+        <w:tabs>
+          <w:tab w:val="left" w:pos="3330"/>
+        </w:tabs>
+        <w:rPr>
+          <w:rFonts w:ascii="Times New Roman" w:hAnsi="Times New Roman" w:cs="Times New Roman"/>
+          <w:lang w:val="id-ID"/>
+        </w:rPr>
+      </w:pPr>
+      <w:r>
+        <w:rPr>
+          <w:rFonts w:ascii="Times New Roman" w:hAnsi="Times New Roman" w:cs="Times New Roman"/>
+          <w:lang w:val="id-ID"/>
+        </w:rPr>
+        <w:t>Hari 3 : Lanjutan Mengenai Penulisan Syintax JavaScript</w:t>
+      </w:r>
+    </w:p>
+    <w:p>
+      <w:pPr>
+        <w:pStyle w:val="ListParagraph"/>
+        <w:numPr>
+          <w:ilvl w:val="0"/>
+          <w:numId w:val="2"/>
+        </w:numPr>
+        <w:tabs>
+          <w:tab w:val="left" w:pos="3330"/>
+        </w:tabs>
+        <w:rPr>
+          <w:rFonts w:ascii="Times New Roman" w:hAnsi="Times New Roman" w:cs="Times New Roman"/>
+          <w:lang w:val="id-ID"/>
+        </w:rPr>
+      </w:pPr>
+      <w:r>
+        <w:rPr>
+          <w:rFonts w:ascii="Times New Roman" w:hAnsi="Times New Roman" w:cs="Times New Roman"/>
+          <w:lang w:val="id-ID"/>
+        </w:rPr>
+        <w:t xml:space="preserve">Hari 4 : Kelebihan &amp; Kekurangan JavaScript </w:t>
+      </w:r>
+      <w:bookmarkStart w:id="0" w:name="_GoBack"/>
+      <w:bookmarkEnd w:id="0"/>
+    </w:p>
     <w:sectPr>
       <w:pgSz w:w="12240" w:h="15840"/>
       <w:pgMar w:top="1440" w:right="1440" w:bottom="1440" w:left="1440" w:header="720" w:footer="720" w:gutter="0"/>
@@ -730,8 +841,100 @@
       </w:pPr>
     </w:lvl>
   </w:abstractNum>
+  <w:abstractNum w:abstractNumId="1" w15:restartNumberingAfterBreak="0">
+    <w:nsid w:val="1E0565B5"/>
+    <w:multiLevelType w:val="hybridMultilevel"/>
+    <w:tmpl w:val="D16835E8"/>
+    <w:lvl w:ilvl="0" w:tplc="0409000F">
+      <w:start w:val="1"/>
+      <w:numFmt w:val="decimal"/>
+      <w:lvlText w:val="%1."/>
+      <w:lvlJc w:val="left"/>
+      <w:pPr>
+        <w:ind w:left="720" w:hanging="360"/>
+      </w:pPr>
+      <w:rPr>
+        <w:rFonts w:hint="default"/>
+      </w:rPr>
+    </w:lvl>
+    <w:lvl w:ilvl="1" w:tplc="04090019" w:tentative="1">
+      <w:start w:val="1"/>
+      <w:numFmt w:val="lowerLetter"/>
+      <w:lvlText w:val="%2."/>
+      <w:lvlJc w:val="left"/>
+      <w:pPr>
+        <w:ind w:left="1440" w:hanging="360"/>
+      </w:pPr>
+    </w:lvl>
+    <w:lvl w:ilvl="2" w:tplc="0409001B" w:tentative="1">
+      <w:start w:val="1"/>
+      <w:numFmt w:val="lowerRoman"/>
+      <w:lvlText w:val="%3."/>
+      <w:lvlJc w:val="right"/>
+      <w:pPr>
+        <w:ind w:left="2160" w:hanging="180"/>
+      </w:pPr>
+    </w:lvl>
+    <w:lvl w:ilvl="3" w:tplc="0409000F" w:tentative="1">
+      <w:start w:val="1"/>
+      <w:numFmt w:val="decimal"/>
+      <w:lvlText w:val="%4."/>
+      <w:lvlJc w:val="left"/>
+      <w:pPr>
+        <w:ind w:left="2880" w:hanging="360"/>
+      </w:pPr>
+    </w:lvl>
+    <w:lvl w:ilvl="4" w:tplc="04090019" w:tentative="1">
+      <w:start w:val="1"/>
+      <w:numFmt w:val="lowerLetter"/>
+      <w:lvlText w:val="%5."/>
+      <w:lvlJc w:val="left"/>
+      <w:pPr>
+        <w:ind w:left="3600" w:hanging="360"/>
+      </w:pPr>
+    </w:lvl>
+    <w:lvl w:ilvl="5" w:tplc="0409001B" w:tentative="1">
+      <w:start w:val="1"/>
+      <w:numFmt w:val="lowerRoman"/>
+      <w:lvlText w:val="%6."/>
+      <w:lvlJc w:val="right"/>
+      <w:pPr>
+        <w:ind w:left="4320" w:hanging="180"/>
+      </w:pPr>
+    </w:lvl>
+    <w:lvl w:ilvl="6" w:tplc="0409000F" w:tentative="1">
+      <w:start w:val="1"/>
+      <w:numFmt w:val="decimal"/>
+      <w:lvlText w:val="%7."/>
+      <w:lvlJc w:val="left"/>
+      <w:pPr>
+        <w:ind w:left="5040" w:hanging="360"/>
+      </w:pPr>
+    </w:lvl>
+    <w:lvl w:ilvl="7" w:tplc="04090019" w:tentative="1">
+      <w:start w:val="1"/>
+      <w:numFmt w:val="lowerLetter"/>
+      <w:lvlText w:val="%8."/>
+      <w:lvlJc w:val="left"/>
+      <w:pPr>
+        <w:ind w:left="5760" w:hanging="360"/>
+      </w:pPr>
+    </w:lvl>
+    <w:lvl w:ilvl="8" w:tplc="0409001B" w:tentative="1">
+      <w:start w:val="1"/>
+      <w:numFmt w:val="lowerRoman"/>
+      <w:lvlText w:val="%9."/>
+      <w:lvlJc w:val="right"/>
+      <w:pPr>
+        <w:ind w:left="6480" w:hanging="180"/>
+      </w:pPr>
+    </w:lvl>
+  </w:abstractNum>
   <w:num w:numId="1">
     <w:abstractNumId w:val="0"/>
+  </w:num>
+  <w:num w:numId="2">
+    <w:abstractNumId w:val="1"/>
   </w:num>
 </w:numbering>
 </file>
